--- a/Les 4 - Eigen verhaal/Handleiding.docx
+++ b/Les 4 - Eigen verhaal/Handleiding.docx
@@ -294,14 +294,14 @@
                         </a:ln>
                         <a:extLst>
                           <a:ext uri="{909E8E84-426E-40dd-AFC4-6F175D3DCCD1}">
-                            <a14:hiddenFill xmlns:a14="http://schemas.microsoft.com/office/drawing/2010/main" xmlns:w="http://schemas.openxmlformats.org/wordprocessingml/2006/main" xmlns:w10="urn:schemas-microsoft-com:office:word" xmlns:v="urn:schemas-microsoft-com:vml" xmlns:o="urn:schemas-microsoft-com:office:office" xmlns:mv="urn:schemas-microsoft-com:mac:vml" xmlns:mo="http://schemas.microsoft.com/office/mac/office/2008/main" xmlns="">
+                            <a14:hiddenFill xmlns="" xmlns:mo="http://schemas.microsoft.com/office/mac/office/2008/main" xmlns:mv="urn:schemas-microsoft-com:mac:vml" xmlns:o="urn:schemas-microsoft-com:office:office" xmlns:v="urn:schemas-microsoft-com:vml" xmlns:w10="urn:schemas-microsoft-com:office:word" xmlns:w="http://schemas.openxmlformats.org/wordprocessingml/2006/main" xmlns:a14="http://schemas.microsoft.com/office/drawing/2010/main">
                               <a:solidFill>
                                 <a:srgbClr val="FFFFFF"/>
                               </a:solidFill>
                             </a14:hiddenFill>
                           </a:ext>
                           <a:ext uri="{91240B29-F687-4f45-9708-019B960494DF}">
-                            <a14:hiddenLine xmlns:a14="http://schemas.microsoft.com/office/drawing/2010/main" xmlns:w="http://schemas.openxmlformats.org/wordprocessingml/2006/main" xmlns:w10="urn:schemas-microsoft-com:office:word" xmlns:v="urn:schemas-microsoft-com:vml" xmlns:o="urn:schemas-microsoft-com:office:office" xmlns:mv="urn:schemas-microsoft-com:mac:vml" xmlns:mo="http://schemas.microsoft.com/office/mac/office/2008/main" xmlns="" w="9525">
+                            <a14:hiddenLine xmlns="" xmlns:mo="http://schemas.microsoft.com/office/mac/office/2008/main" xmlns:mv="urn:schemas-microsoft-com:mac:vml" xmlns:o="urn:schemas-microsoft-com:office:office" xmlns:v="urn:schemas-microsoft-com:vml" xmlns:w10="urn:schemas-microsoft-com:office:word" xmlns:w="http://schemas.openxmlformats.org/wordprocessingml/2006/main" xmlns:a14="http://schemas.microsoft.com/office/drawing/2010/main" w="9525">
                               <a:solidFill>
                                 <a:schemeClr val="tx1">
                                   <a:lumMod val="100000"/>
@@ -344,6 +344,7 @@
                                 <w:szCs w:val="72"/>
                               </w:rPr>
                             </w:pPr>
+                            <w:proofErr w:type="spellStart"/>
                             <w:r>
                               <w:rPr>
                                 <w:rFonts w:ascii="Arial" w:hAnsi="Arial" w:cs="Arial"/>
@@ -352,6 +353,7 @@
                               </w:rPr>
                               <w:t>ScratchJr</w:t>
                             </w:r>
+                            <w:proofErr w:type="spellEnd"/>
                           </w:p>
                         </w:txbxContent>
                       </wps:txbx>
@@ -399,6 +401,7 @@
                           <w:szCs w:val="72"/>
                         </w:rPr>
                       </w:pPr>
+                      <w:proofErr w:type="spellStart"/>
                       <w:r>
                         <w:rPr>
                           <w:rFonts w:ascii="Arial" w:hAnsi="Arial" w:cs="Arial"/>
@@ -407,6 +410,7 @@
                         </w:rPr>
                         <w:t>ScratchJr</w:t>
                       </w:r>
+                      <w:proofErr w:type="spellEnd"/>
                     </w:p>
                   </w:txbxContent>
                 </v:textbox>
@@ -422,6 +426,8 @@
       <w:r>
         <w:br w:type="page"/>
       </w:r>
+      <w:bookmarkStart w:id="0" w:name="_GoBack"/>
+      <w:bookmarkEnd w:id="0"/>
     </w:p>
     <w:p>
       <w:pPr>
@@ -489,8 +495,13 @@
         <w:t>hun eigen</w:t>
       </w:r>
       <w:r>
-        <w:t xml:space="preserve"> verhaal vertellen door middel van ScratchJr</w:t>
-      </w:r>
+        <w:t xml:space="preserve"> verhaal vertellen door middel van </w:t>
+      </w:r>
+      <w:proofErr w:type="spellStart"/>
+      <w:r>
+        <w:t>ScratchJr</w:t>
+      </w:r>
+      <w:proofErr w:type="spellEnd"/>
     </w:p>
     <w:p/>
     <w:p>
@@ -513,7 +524,15 @@
         </w:numPr>
       </w:pPr>
       <w:r>
-        <w:t>iPad met ScratchJr voor elke twee leerlingen</w:t>
+        <w:t xml:space="preserve">iPad met </w:t>
+      </w:r>
+      <w:proofErr w:type="spellStart"/>
+      <w:r>
+        <w:t>ScratchJr</w:t>
+      </w:r>
+      <w:proofErr w:type="spellEnd"/>
+      <w:r>
+        <w:t xml:space="preserve"> voor elke twee leerlingen</w:t>
       </w:r>
     </w:p>
     <w:p/>
@@ -530,7 +549,15 @@
     </w:p>
     <w:p>
       <w:r>
-        <w:t xml:space="preserve">De leerlingen vertellen via ScratchJr een zelf verzonnen verhaal. Voordat ze aan de slag gaan met programmeren, moeten de leerlingen eerst in tweetallen een verhaal verzinnen. Vervolgens krijgen ze de opdracht om het verhaal weer te geven in een viertal tekeningen, één scene per tekening. </w:t>
+        <w:t xml:space="preserve">De leerlingen vertellen via </w:t>
+      </w:r>
+      <w:proofErr w:type="spellStart"/>
+      <w:r>
+        <w:t>ScratchJr</w:t>
+      </w:r>
+      <w:proofErr w:type="spellEnd"/>
+      <w:r>
+        <w:t xml:space="preserve"> een zelf verzonnen verhaal. Voordat ze aan de slag gaan met programmeren, moeten de leerlingen eerst in tweetallen een verhaal verzinnen. Vervolgens krijgen ze de opdracht om het verhaal weer te geven in een viertal tekeningen, één scene per tekening. </w:t>
       </w:r>
       <w:r>
         <w:t>Als ze via hun tekeningen duidelijk kunnen aangeven hoe elke scene eruit zien en wat er gebeurt, mogen ze het programmeren op de iPad. Op deze manier leren de leerlingen als een echte programmeur te werken: eerst een ontwerp van het programma maken, en daarna pas programmeren. Bovendien oefenen ze hiermee hun vermogen tot abstractie: het schematisch kunnen weergeven van een situatie (in dit geval hun verhaal).</w:t>
@@ -553,7 +580,13 @@
     </w:p>
     <w:p>
       <w:r>
-        <w:t>De les begint met een uitleg van de opzet van de les. De leerlingen bedenken in tweetallen één verhaal, en maken een tekening met 4 scenes waarin ze hun verhaal vertellen (door met een lineaal een horizontale en verticale lijn door het midden van het papier te zetten, ontstaan er vier gelijke vlakken waarin de scenes getekend kunnen worden).</w:t>
+        <w:t xml:space="preserve">De les begint met een uitleg van de opzet van de les. De leerlingen bedenken in tweetallen één verhaal, en maken een tekening met 4 scenes waarin ze hun verhaal vertellen (door met een </w:t>
+      </w:r>
+      <w:r>
+        <w:t>liniaal</w:t>
+      </w:r>
+      <w:r>
+        <w:t xml:space="preserve"> een horizontale en verticale lijn door het midden van het papier te zetten, ontstaan er vier gelijke vlakken waarin de scenes getekend kunnen worden).</w:t>
       </w:r>
     </w:p>
     <w:p>
@@ -575,7 +608,15 @@
     </w:p>
     <w:p>
       <w:r>
-        <w:t>De leerlingen mogen de vier scenes uit hun tekening programmeren op de iPad. De leerlingen hebben nu minder houvast dan tijdens de voorgaande lessen. Echter, er wordt vanuit gegaan dat de leerlingen de programmeeromgeving van ScratchJr nu volledig beheersen, en dat ze alle blokjes in kunnen zetten om hun verhaal zo mooi mogelijk te vertellen. Benadruk dat de programma’s automatisch moeten afspelen na het indrukken van de groene vlag, en benadruk nogmaals het belang van het gebruik van de gekleurde brieven om d</w:t>
+        <w:t xml:space="preserve">De leerlingen mogen de vier scenes uit hun tekening programmeren op de iPad. De leerlingen hebben nu minder houvast dan tijdens de voorgaande lessen. Echter, er wordt vanuit gegaan dat de leerlingen de programmeeromgeving van </w:t>
+      </w:r>
+      <w:proofErr w:type="spellStart"/>
+      <w:r>
+        <w:t>ScratchJr</w:t>
+      </w:r>
+      <w:proofErr w:type="spellEnd"/>
+      <w:r>
+        <w:t xml:space="preserve"> nu volledig beheersen, en dat ze alle blokjes in kunnen zetten om hun verhaal zo mooi mogelijk te vertellen. Benadruk dat de programma’s automatisch moeten afspelen na het indrukken van de groene vlag, en benadruk nogmaals het belang van het gebruik van de gekleurde brieven om d</w:t>
       </w:r>
       <w:r>
         <w:t>e volgorde van het programma vorm te geven.</w:t>
@@ -600,8 +641,6 @@
       <w:r>
         <w:t>Aan het einde van de les mogen alle tweetallen hun programma vertonen aan de rest van de klas. Op deze manier leren de leerlingen van elkaar, en zien ze de creaties van hun klasgenoten.</w:t>
       </w:r>
-      <w:bookmarkStart w:id="0" w:name="_GoBack"/>
-      <w:bookmarkEnd w:id="0"/>
     </w:p>
     <w:p/>
     <w:p/>
@@ -622,10 +661,10 @@
         <w:t xml:space="preserve">Vraag de </w:t>
       </w:r>
       <w:r>
-        <w:t>leerlingen of alles duidelijk is. Bij gevallen van onduidelijkheid kunnen de desbetreffende tags nogmaals uitgelegd worden aan de hand van voorbeelden binnen de programmeeromgeving, of kunnen de benodigde slides opnieuw</w:t>
-      </w:r>
-      <w:r>
-        <w:t xml:space="preserve"> vertoond worden.</w:t>
+        <w:t>leerlingen of alles duidelijk is. Bij gevallen van onduidelijkheid kunnen de desbetreffende tags nogmaals uitgelegd worden aan de hand van voorbeelden binnen de programmeeromgeving</w:t>
+      </w:r>
+      <w:r>
+        <w:t>.</w:t>
       </w:r>
     </w:p>
     <w:p/>
@@ -642,7 +681,10 @@
         <w:t>Het kan voorkomen dat er te weinig tijd in de les is om het hele verhaal te behandelen.</w:t>
       </w:r>
       <w:r>
-        <w:t xml:space="preserve"> In dat geval kan ervoor gekozen worden om tijdens de volgende les verder te werken met het verhaal van Roodkapje. </w:t>
+        <w:t xml:space="preserve"> In dat geval kan ervoor gekozen worden om tijdens de volgende les v</w:t>
+      </w:r>
+      <w:r>
+        <w:t xml:space="preserve">erder te werken met het verhaal. </w:t>
       </w:r>
       <w:r>
         <w:t>Laat de leerlingen hun programma opslaan en zorg ervoor dat de leerlingen de volgende keer verder kunnen met de juiste iPad.</w:t>
@@ -790,7 +832,7 @@
         </mc:Choice>
         <mc:Fallback>
           <w:pict>
-            <v:rect w14:anchorId="75A49E4B" id="Rectangle 10" o:spid="_x0000_s1026" style="position:absolute;margin-left:552.15pt;margin-top:-9.35pt;width:13.5pt;height:840.75pt;z-index:251660800;visibility:visible;mso-wrap-style:square;mso-width-percent:0;mso-height-percent:0;mso-wrap-distance-left:9pt;mso-wrap-distance-top:0;mso-wrap-distance-right:9pt;mso-wrap-distance-bottom:0;mso-position-horizontal:absolute;mso-position-horizontal-relative:left-margin-area;mso-position-vertical:absolute;mso-position-vertical-relative:text;mso-width-percent:0;mso-height-percent:0;mso-width-relative:margin;mso-height-relative:margin;v-text-anchor:middle" o:gfxdata="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" fillcolor="#ee7f31" stroked="f" strokeweight="1pt">
+            <v:rect w14:anchorId="1D15D271" id="Rectangle 10" o:spid="_x0000_s1026" style="position:absolute;margin-left:552.15pt;margin-top:-9.35pt;width:13.5pt;height:840.75pt;z-index:251660800;visibility:visible;mso-wrap-style:square;mso-width-percent:0;mso-height-percent:0;mso-wrap-distance-left:9pt;mso-wrap-distance-top:0;mso-wrap-distance-right:9pt;mso-wrap-distance-bottom:0;mso-position-horizontal:absolute;mso-position-horizontal-relative:left-margin-area;mso-position-vertical:absolute;mso-position-vertical-relative:text;mso-width-percent:0;mso-height-percent:0;mso-width-relative:margin;mso-height-relative:margin;v-text-anchor:middle" o:gfxdata="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" fillcolor="#ee7f31" stroked="f" strokeweight="1pt">
               <v:fill color2="#00cdcf" colors="0 #ee7f31;.5 white;1 #00cdcf" focus="100%" type="gradient"/>
               <w10:wrap anchorx="margin"/>
             </v:rect>
@@ -1012,7 +1054,7 @@
         </mc:Choice>
         <mc:Fallback>
           <w:pict>
-            <v:rect w14:anchorId="232B272F" id="Rectangle 5" o:spid="_x0000_s1026" style="position:absolute;margin-left:30pt;margin-top:-9.25pt;width:13.5pt;height:840.75pt;z-index:251659776;visibility:visible;mso-wrap-style:square;mso-width-percent:0;mso-height-percent:0;mso-wrap-distance-left:9pt;mso-wrap-distance-top:0;mso-wrap-distance-right:9pt;mso-wrap-distance-bottom:0;mso-position-horizontal:absolute;mso-position-horizontal-relative:left-margin-area;mso-position-vertical:absolute;mso-position-vertical-relative:text;mso-width-percent:0;mso-height-percent:0;mso-width-relative:margin;mso-height-relative:margin;v-text-anchor:middle" o:gfxdata="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" fillcolor="#ee7f31" stroked="f" strokeweight="1pt">
+            <v:rect w14:anchorId="298063E3" id="Rectangle 5" o:spid="_x0000_s1026" style="position:absolute;margin-left:30pt;margin-top:-9.25pt;width:13.5pt;height:840.75pt;z-index:251659776;visibility:visible;mso-wrap-style:square;mso-width-percent:0;mso-height-percent:0;mso-wrap-distance-left:9pt;mso-wrap-distance-top:0;mso-wrap-distance-right:9pt;mso-wrap-distance-bottom:0;mso-position-horizontal:absolute;mso-position-horizontal-relative:left-margin-area;mso-position-vertical:absolute;mso-position-vertical-relative:text;mso-width-percent:0;mso-height-percent:0;mso-width-relative:margin;mso-height-relative:margin;v-text-anchor:middle" o:gfxdata="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" fillcolor="#ee7f31" stroked="f" strokeweight="1pt">
               <v:fill color2="#00cdcf" colors="0 #ee7f31;.5 white;1 #00cdcf" focus="100%" type="gradient"/>
               <w10:wrap anchorx="margin"/>
             </v:rect>
@@ -2757,7 +2799,7 @@
 </file>
 
 <file path=customXml/itemProps1.xml><?xml version="1.0" encoding="utf-8"?>
-<ds:datastoreItem xmlns:ds="http://schemas.openxmlformats.org/officeDocument/2006/customXml" ds:itemID="{DAFF9C7F-4B52-4663-846C-A3E3E68F8C12}">
+<ds:datastoreItem xmlns:ds="http://schemas.openxmlformats.org/officeDocument/2006/customXml" ds:itemID="{71D1DE88-597D-430B-A39D-271C670EA612}">
   <ds:schemaRefs>
     <ds:schemaRef ds:uri="http://schemas.openxmlformats.org/officeDocument/2006/bibliography"/>
   </ds:schemaRefs>
